--- a/documentation.docx
+++ b/documentation.docx
@@ -874,19 +874,17 @@
       <w:r>
         <w:br w:type="page"/>
       </w:r>
-      <w:bookmarkStart w:id="0" w:name="_GoBack"/>
-      <w:bookmarkEnd w:id="0"/>
     </w:p>
     <w:p>
       <w:pPr>
         <w:pStyle w:val="Heading1"/>
       </w:pPr>
-      <w:bookmarkStart w:id="1" w:name="_Toc126230"/>
+      <w:bookmarkStart w:id="0" w:name="_Toc126230"/>
       <w:r>
         <w:lastRenderedPageBreak/>
         <w:t>Installation</w:t>
       </w:r>
-      <w:bookmarkEnd w:id="1"/>
+      <w:bookmarkEnd w:id="0"/>
     </w:p>
     <w:p>
       <w:r>
@@ -899,11 +897,11 @@
       <w:pPr>
         <w:pStyle w:val="Heading2"/>
       </w:pPr>
-      <w:bookmarkStart w:id="2" w:name="_Toc126231"/>
+      <w:bookmarkStart w:id="1" w:name="_Toc126231"/>
       <w:r>
         <w:t>Installing the bridge</w:t>
       </w:r>
-      <w:bookmarkEnd w:id="2"/>
+      <w:bookmarkEnd w:id="1"/>
     </w:p>
     <w:p>
       <w:pPr>
@@ -1044,11 +1042,11 @@
       <w:pPr>
         <w:pStyle w:val="Heading2"/>
       </w:pPr>
-      <w:bookmarkStart w:id="3" w:name="_Toc126232"/>
+      <w:bookmarkStart w:id="2" w:name="_Toc126232"/>
       <w:r>
         <w:t>Removing the bridge</w:t>
       </w:r>
-      <w:bookmarkEnd w:id="3"/>
+      <w:bookmarkEnd w:id="2"/>
     </w:p>
     <w:p>
       <w:pPr>
@@ -1158,34 +1156,117 @@
       <w:pPr>
         <w:pStyle w:val="Heading1"/>
       </w:pPr>
-      <w:bookmarkStart w:id="4" w:name="_Toc126233"/>
+      <w:bookmarkStart w:id="3" w:name="_Toc126233"/>
       <w:r>
         <w:lastRenderedPageBreak/>
         <w:t>Export to Rizom</w:t>
       </w:r>
+      <w:bookmarkEnd w:id="3"/>
+    </w:p>
+    <w:p>
+      <w:r>
+        <w:pict w14:anchorId="7E11E67A">
+          <v:rect id="_x0000_i1031" style="width:0;height:1.5pt" o:hralign="center" o:bullet="t" o:hrstd="t" o:hr="t" fillcolor="#a0a0a0" stroked="f"/>
+        </w:pict>
+      </w:r>
+    </w:p>
+    <w:p>
+      <w:pPr>
+        <w:pStyle w:val="Heading2"/>
+      </w:pPr>
+      <w:r>
+        <w:t xml:space="preserve"> </w:t>
+      </w:r>
+      <w:bookmarkStart w:id="4" w:name="_Toc126234"/>
+      <w:r>
+        <w:t>Toggle Poly Sets</w:t>
+      </w:r>
       <w:bookmarkEnd w:id="4"/>
     </w:p>
     <w:p>
-      <w:r>
-        <w:pict w14:anchorId="7E11E67A">
-          <v:rect id="_x0000_i1039" style="width:0;height:1.5pt" o:hralign="center" o:bullet="t" o:hrstd="t" o:hr="t" fillcolor="#a0a0a0" stroked="f"/>
-        </w:pict>
-      </w:r>
-    </w:p>
+      <w:pPr>
+        <w:pBdr>
+          <w:top w:val="single" w:sz="4" w:space="1" w:color="auto"/>
+          <w:left w:val="single" w:sz="4" w:space="4" w:color="auto"/>
+          <w:bottom w:val="single" w:sz="4" w:space="1" w:color="auto"/>
+          <w:right w:val="single" w:sz="4" w:space="4" w:color="auto"/>
+          <w:between w:val="single" w:sz="4" w:space="1" w:color="auto"/>
+          <w:bar w:val="single" w:sz="4" w:color="auto"/>
+        </w:pBdr>
+      </w:pPr>
+      <w:r>
+        <w:t>user.toggle coh.</w:t>
+      </w:r>
+      <w:bookmarkStart w:id="5" w:name="_GoBack"/>
+      <w:bookmarkEnd w:id="5"/>
+      <w:r>
+        <w:t>polyset_toggle on off 1</w:t>
+      </w:r>
+    </w:p>
+    <w:p>
+      <w:r>
+        <w:t>As RizomUV does not</w:t>
+      </w:r>
+      <w:r>
+        <w:t xml:space="preserve"> </w:t>
+      </w:r>
+      <w:r>
+        <w:t>support selection sets</w:t>
+      </w:r>
+      <w:r>
+        <w:t xml:space="preserve"> </w:t>
+      </w:r>
+      <w:r>
+        <w:t xml:space="preserve">I </w:t>
+      </w:r>
+      <w:r>
+        <w:t>included</w:t>
+      </w:r>
+      <w:r>
+        <w:t xml:space="preserve"> </w:t>
+      </w:r>
+      <w:r>
+        <w:t>the ability to export your polygon selection sets as materials</w:t>
+      </w:r>
+      <w:r>
+        <w:t>.</w:t>
+      </w:r>
+      <w:r>
+        <w:t xml:space="preserve"> This works by</w:t>
+      </w:r>
+      <w:r>
+        <w:t xml:space="preserve"> </w:t>
+      </w:r>
+      <w:r>
+        <w:t xml:space="preserve">assigning </w:t>
+      </w:r>
+      <w:r>
+        <w:t>unique</w:t>
+      </w:r>
+      <w:r>
+        <w:t xml:space="preserve"> </w:t>
+      </w:r>
+      <w:r>
+        <w:t>temporary materials to every polygon selection set of the selected mesh items.</w:t>
+      </w:r>
+      <w:r>
+        <w:t xml:space="preserve"> </w:t>
+      </w:r>
+      <w:r>
+        <w:t>Keep in mind that this will replace any materials already assigned to the mesh, if this is not desirable you can toggle the feature off.</w:t>
+      </w:r>
+    </w:p>
+    <w:p/>
     <w:p>
       <w:pPr>
         <w:pStyle w:val="Heading2"/>
       </w:pPr>
-      <w:r>
-        <w:t xml:space="preserve"> </w:t>
-      </w:r>
-      <w:bookmarkStart w:id="5" w:name="_Toc126234"/>
-      <w:r>
-        <w:t>Toggle Poly Sets</w:t>
-      </w:r>
-      <w:bookmarkEnd w:id="5"/>
-    </w:p>
-    <w:p/>
+      <w:bookmarkStart w:id="6" w:name="_Toc126235"/>
+      <w:r>
+        <w:t>Export workflow</w:t>
+      </w:r>
+      <w:bookmarkEnd w:id="6"/>
+    </w:p>
     <w:p>
       <w:pPr>
         <w:pBdr>
@@ -1194,14 +1275,58 @@
           <w:bottom w:val="single" w:sz="4" w:space="1" w:color="auto"/>
           <w:right w:val="single" w:sz="4" w:space="4" w:color="auto"/>
         </w:pBdr>
-        <w:rPr>
-          <w:color w:val="44546A" w:themeColor="text2"/>
-        </w:rPr>
-      </w:pPr>
-      <w:r>
-        <w:t>user.value coh.polyset_toggle on</w:t>
-      </w:r>
-    </w:p>
+      </w:pPr>
+      <w:r>
+        <w:t>coh.toRizom</w:t>
+      </w:r>
+    </w:p>
+    <w:p>
+      <w:r>
+        <w:t>Select one or more mesh items and click ‘Export to Rizom’ or run the command.</w:t>
+      </w:r>
+      <w:r>
+        <w:t xml:space="preserve"> These meshes can</w:t>
+      </w:r>
+      <w:r>
+        <w:t xml:space="preserve"> </w:t>
+      </w:r>
+      <w:r>
+        <w:t>have multiple UV maps, they will all be editable inside Rizom</w:t>
+      </w:r>
+      <w:r>
+        <w:t>.</w:t>
+      </w:r>
+    </w:p>
+    <w:p>
+      <w:r>
+        <w:t xml:space="preserve">When you first run the command a dialog will open, </w:t>
+      </w:r>
+      <w:r>
+        <w:t xml:space="preserve">navigate to the RizomUV executable you use to </w:t>
+      </w:r>
+      <w:r>
+        <w:t>run</w:t>
+      </w:r>
+      <w:r>
+        <w:t xml:space="preserve"> the program and click </w:t>
+      </w:r>
+      <w:r>
+        <w:t>‘</w:t>
+      </w:r>
+      <w:r>
+        <w:t>O</w:t>
+      </w:r>
+      <w:r>
+        <w:t>pen</w:t>
+      </w:r>
+      <w:r>
+        <w:t>’</w:t>
+      </w:r>
+      <w:r>
+        <w:t>.</w:t>
+      </w:r>
+    </w:p>
+    <w:p/>
     <w:p>
       <w:pPr>
         <w:pBdr>
@@ -1212,146 +1337,6 @@
         </w:pBdr>
       </w:pPr>
       <w:r>
-        <w:t xml:space="preserve">user.value coh.polyset_toggle </w:t>
-      </w:r>
-      <w:r>
-        <w:t>off</w:t>
-      </w:r>
-    </w:p>
-    <w:p>
-      <w:r>
-        <w:t>As RizomUV does not</w:t>
-      </w:r>
-      <w:r>
-        <w:t xml:space="preserve"> </w:t>
-      </w:r>
-      <w:r>
-        <w:t>support selection sets</w:t>
-      </w:r>
-      <w:r>
-        <w:t xml:space="preserve"> </w:t>
-      </w:r>
-      <w:r>
-        <w:t xml:space="preserve">I </w:t>
-      </w:r>
-      <w:r>
-        <w:t>included</w:t>
-      </w:r>
-      <w:r>
-        <w:t xml:space="preserve"> </w:t>
-      </w:r>
-      <w:r>
-        <w:t>the ability to export your polygon selection sets as materials</w:t>
-      </w:r>
-      <w:r>
-        <w:t>.</w:t>
-      </w:r>
-      <w:r>
-        <w:t xml:space="preserve"> This works by</w:t>
-      </w:r>
-      <w:r>
-        <w:t xml:space="preserve"> </w:t>
-      </w:r>
-      <w:r>
-        <w:t xml:space="preserve">assigning </w:t>
-      </w:r>
-      <w:r>
-        <w:t>unique</w:t>
-      </w:r>
-      <w:r>
-        <w:t xml:space="preserve"> </w:t>
-      </w:r>
-      <w:r>
-        <w:t>temporary materials to every polygon selection set of the selected mesh items.</w:t>
-      </w:r>
-      <w:r>
-        <w:t xml:space="preserve"> </w:t>
-      </w:r>
-      <w:r>
-        <w:t>Keep in mind that this will replace any materials already assigned to the mesh, if this is not desirable you can toggle the feature off.</w:t>
-      </w:r>
-    </w:p>
-    <w:p/>
-    <w:p>
-      <w:pPr>
-        <w:pStyle w:val="Heading2"/>
-      </w:pPr>
-      <w:bookmarkStart w:id="6" w:name="_Toc126235"/>
-      <w:r>
-        <w:t>Export workflow</w:t>
-      </w:r>
-      <w:bookmarkEnd w:id="6"/>
-    </w:p>
-    <w:p>
-      <w:pPr>
-        <w:pBdr>
-          <w:top w:val="single" w:sz="4" w:space="1" w:color="auto"/>
-          <w:left w:val="single" w:sz="4" w:space="4" w:color="auto"/>
-          <w:bottom w:val="single" w:sz="4" w:space="1" w:color="auto"/>
-          <w:right w:val="single" w:sz="4" w:space="4" w:color="auto"/>
-        </w:pBdr>
-      </w:pPr>
-      <w:r>
-        <w:t>coh.toRizom</w:t>
-      </w:r>
-    </w:p>
-    <w:p>
-      <w:r>
-        <w:t>Select one or more mesh items and click ‘Export to Rizom’ or run the command.</w:t>
-      </w:r>
-      <w:r>
-        <w:t xml:space="preserve"> These meshes can</w:t>
-      </w:r>
-      <w:r>
-        <w:t xml:space="preserve"> </w:t>
-      </w:r>
-      <w:r>
-        <w:t>have multiple UV maps, they will all be editable inside Rizom</w:t>
-      </w:r>
-      <w:r>
-        <w:t>.</w:t>
-      </w:r>
-    </w:p>
-    <w:p>
-      <w:r>
-        <w:t xml:space="preserve">When you first run the command a dialog will open, </w:t>
-      </w:r>
-      <w:r>
-        <w:t xml:space="preserve">navigate to the RizomUV executable you use to </w:t>
-      </w:r>
-      <w:r>
-        <w:t>run</w:t>
-      </w:r>
-      <w:r>
-        <w:t xml:space="preserve"> the program and click </w:t>
-      </w:r>
-      <w:r>
-        <w:t>‘</w:t>
-      </w:r>
-      <w:r>
-        <w:t>O</w:t>
-      </w:r>
-      <w:r>
-        <w:t>pen</w:t>
-      </w:r>
-      <w:r>
-        <w:t>’</w:t>
-      </w:r>
-      <w:r>
-        <w:t>.</w:t>
-      </w:r>
-    </w:p>
-    <w:p/>
-    <w:p>
-      <w:pPr>
-        <w:pBdr>
-          <w:top w:val="single" w:sz="4" w:space="1" w:color="auto"/>
-          <w:left w:val="single" w:sz="4" w:space="4" w:color="auto"/>
-          <w:bottom w:val="single" w:sz="4" w:space="1" w:color="auto"/>
-          <w:right w:val="single" w:sz="4" w:space="4" w:color="auto"/>
-        </w:pBdr>
-      </w:pPr>
-      <w:r>
         <w:t>coh.rizomPath</w:t>
       </w:r>
     </w:p>
@@ -1387,15 +1372,15 @@
       </w:pPr>
       <w:bookmarkStart w:id="7" w:name="_Toc126236"/>
       <w:r>
+        <w:t>Import from Rizom</w:t>
+      </w:r>
+      <w:bookmarkEnd w:id="7"/>
+    </w:p>
+    <w:p>
+      <w:r>
         <w:lastRenderedPageBreak/>
-        <w:t>Import from Rizom</w:t>
-      </w:r>
-      <w:bookmarkEnd w:id="7"/>
-    </w:p>
-    <w:p>
-      <w:r>
         <w:pict w14:anchorId="6D50C850">
-          <v:rect id="_x0000_i1056" style="width:0;height:1.5pt" o:hralign="center" o:bullet="t" o:hrstd="t" o:hr="t" fillcolor="#a0a0a0" stroked="f"/>
+          <v:rect id="_x0000_i1032" style="width:0;height:1.5pt" o:hralign="center" o:bullet="t" o:hrstd="t" o:hr="t" fillcolor="#a0a0a0" stroked="f"/>
         </w:pict>
       </w:r>
     </w:p>
@@ -1806,17 +1791,17 @@
 <w:numbering xmlns:wpc="http://schemas.microsoft.com/office/word/2010/wordprocessingCanvas" xmlns:cx="http://schemas.microsoft.com/office/drawing/2014/chartex" xmlns:cx1="http://schemas.microsoft.com/office/drawing/2015/9/8/chartex" xmlns:cx2="http://schemas.microsoft.com/office/drawing/2015/10/21/chartex" xmlns:cx3="http://schemas.microsoft.com/office/drawing/2016/5/9/chartex" xmlns:cx4="http://schemas.microsoft.com/office/drawing/2016/5/10/chartex" xmlns:cx5="http://schemas.microsoft.com/office/drawing/2016/5/11/chartex" xmlns:cx6="http://schemas.microsoft.com/office/drawing/2016/5/12/chartex" xmlns:cx7="http://schemas.microsoft.com/office/drawing/2016/5/13/chartex" xmlns:cx8="http://schemas.microsoft.com/office/drawing/2016/5/14/chartex" xmlns:mc="http://schemas.openxmlformats.org/markup-compatibility/2006" xmlns:aink="http://schemas.microsoft.com/office/drawing/2016/ink" xmlns:am3d="http://schemas.microsoft.com/office/drawing/2017/model3d" xmlns:o="urn:schemas-microsoft-com:office:office" xmlns:r="http://schemas.openxmlformats.org/officeDocument/2006/relationships" xmlns:m="http://schemas.openxmlformats.org/officeDocument/2006/math" xmlns:v="urn:schemas-microsoft-com:vml" xmlns:wp14="http://schemas.microsoft.com/office/word/2010/wordprocessingDrawing" xmlns:wp="http://schemas.openxmlformats.org/drawingml/2006/wordprocessingDrawing" xmlns:w10="urn:schemas-microsoft-com:office:word" xmlns:w="http://schemas.openxmlformats.org/wordprocessingml/2006/main" xmlns:w14="http://schemas.microsoft.com/office/word/2010/wordml" xmlns:w15="http://schemas.microsoft.com/office/word/2012/wordml" xmlns:w16cid="http://schemas.microsoft.com/office/word/2016/wordml/cid" xmlns:w16se="http://schemas.microsoft.com/office/word/2015/wordml/symex" xmlns:wpg="http://schemas.microsoft.com/office/word/2010/wordprocessingGroup" xmlns:wpi="http://schemas.microsoft.com/office/word/2010/wordprocessingInk" xmlns:wne="http://schemas.microsoft.com/office/word/2006/wordml" xmlns:wps="http://schemas.microsoft.com/office/word/2010/wordprocessingShape" mc:Ignorable="w14 w15 w16se w16cid wp14">
   <w:numPicBullet w:numPicBulletId="0">
     <w:pict>
-      <v:rect id="_x0000_i1572" style="width:0;height:1.5pt" o:hralign="center" o:bullet="t" o:hrstd="t" o:hr="t" fillcolor="#a0a0a0" stroked="f"/>
+      <v:rect id="_x0000_i1056" style="width:0;height:1.5pt" o:hralign="center" o:bullet="t" o:hrstd="t" o:hr="t" fillcolor="#a0a0a0" stroked="f"/>
     </w:pict>
   </w:numPicBullet>
   <w:numPicBullet w:numPicBulletId="1">
     <w:pict>
-      <v:rect id="_x0000_i1573" style="width:0;height:1.5pt" o:hralign="center" o:bullet="t" o:hrstd="t" o:hr="t" fillcolor="#a0a0a0" stroked="f"/>
+      <v:rect id="_x0000_i1057" style="width:0;height:1.5pt" o:hralign="center" o:bullet="t" o:hrstd="t" o:hr="t" fillcolor="#a0a0a0" stroked="f"/>
     </w:pict>
   </w:numPicBullet>
   <w:numPicBullet w:numPicBulletId="2">
     <w:pict>
-      <v:rect id="_x0000_i1574" style="width:0;height:1.5pt" o:hralign="center" o:bullet="t" o:hrstd="t" o:hr="t" fillcolor="#a0a0a0" stroked="f"/>
+      <v:rect id="_x0000_i1058" style="width:0;height:1.5pt" o:hralign="center" o:bullet="t" o:hrstd="t" o:hr="t" fillcolor="#a0a0a0" stroked="f"/>
     </w:pict>
   </w:numPicBullet>
   <w:abstractNum w:abstractNumId="0" w15:restartNumberingAfterBreak="0">
@@ -3879,7 +3864,7 @@
 </file>
 
 <file path=customXml/itemProps1.xml><?xml version="1.0" encoding="utf-8"?>
-<ds:datastoreItem xmlns:ds="http://schemas.openxmlformats.org/officeDocument/2006/customXml" ds:itemID="{51A44FC8-AA2F-4181-9184-8DD985F5D8C3}">
+<ds:datastoreItem xmlns:ds="http://schemas.openxmlformats.org/officeDocument/2006/customXml" ds:itemID="{65DA2D9F-B487-4789-ADD4-1283335AEB68}">
   <ds:schemaRefs>
     <ds:schemaRef ds:uri="http://schemas.openxmlformats.org/officeDocument/2006/bibliography"/>
   </ds:schemaRefs>
